--- a/Report.docx
+++ b/Report.docx
@@ -19,278 +19,378 @@
         <w:rPr>
           <w:lang w:val="en-US"/>
         </w:rPr>
-        <w:t>igure 1, is still very close to the class diagram made in week 4 with object orientation. There are 2 major changes in the class structure:</w:t>
+        <w:t xml:space="preserve">igure 1, is still very close to the class diagram made in week 4 with object orientation. There </w:t>
+      </w:r>
+      <w:r>
+        <w:rPr>
+          <w:lang w:val="en-US"/>
+        </w:rPr>
+        <w:t xml:space="preserve">are </w:t>
+      </w:r>
+      <w:r>
+        <w:rPr>
+          <w:lang w:val="en-US"/>
+        </w:rPr>
+        <w:t>several</w:t>
+      </w:r>
+      <w:r>
+        <w:rPr>
+          <w:lang w:val="en-US"/>
+        </w:rPr>
+        <w:t xml:space="preserve"> changes in the class structure:</w:t>
       </w:r>
     </w:p>
     <w:p>
       <w:pPr>
         <w:keepNext/>
         <w:rPr>
-          <w:lang w:val="en-US"/>
-        </w:rPr>
-      </w:pPr>
+          <w:b/>
+          <w:bCs/>
+          <w:lang w:val="en-US"/>
+        </w:rPr>
+      </w:pPr>
+      <w:r>
+        <w:rPr>
+          <w:b/>
+          <w:bCs/>
+          <w:lang w:val="en-US"/>
+        </w:rPr>
+        <w:t xml:space="preserve">-The board class was added </w:t>
+      </w:r>
+    </w:p>
+    <w:p>
+      <w:pPr>
+        <w:keepNext/>
+        <w:rPr>
+          <w:b/>
+          <w:bCs/>
+          <w:lang w:val="en-US"/>
+        </w:rPr>
+      </w:pPr>
+      <w:r>
+        <w:rPr>
+          <w:b/>
+          <w:bCs/>
+          <w:lang w:val="en-US"/>
+        </w:rPr>
+        <w:t>-the entity class has</w:t>
+      </w:r>
+      <w:r>
+        <w:rPr>
+          <w:b/>
+          <w:bCs/>
+          <w:lang w:val="en-US"/>
+        </w:rPr>
+        <w:t xml:space="preserve"> </w:t>
+      </w:r>
+      <w:r>
+        <w:rPr>
+          <w:b/>
+          <w:bCs/>
+          <w:lang w:val="en-US"/>
+        </w:rPr>
+        <w:t>a Board</w:t>
+      </w:r>
+      <w:r>
+        <w:rPr>
+          <w:b/>
+          <w:bCs/>
+          <w:lang w:val="en-US"/>
+        </w:rPr>
+        <w:t xml:space="preserve"> class as a member</w:t>
+      </w:r>
+    </w:p>
+    <w:p>
+      <w:pPr>
+        <w:keepNext/>
+        <w:rPr>
+          <w:b/>
+          <w:bCs/>
+          <w:lang w:val="en-US"/>
+        </w:rPr>
+      </w:pPr>
+      <w:r>
+        <w:rPr>
+          <w:b/>
+          <w:bCs/>
+          <w:lang w:val="en-US"/>
+        </w:rPr>
+        <w:t xml:space="preserve">-The Energizer and </w:t>
+      </w:r>
+      <w:proofErr w:type="spellStart"/>
+      <w:r>
+        <w:rPr>
+          <w:b/>
+          <w:bCs/>
+          <w:lang w:val="en-US"/>
+        </w:rPr>
+        <w:t>ScaredGhost</w:t>
+      </w:r>
+      <w:proofErr w:type="spellEnd"/>
+      <w:r>
+        <w:rPr>
+          <w:b/>
+          <w:bCs/>
+          <w:lang w:val="en-US"/>
+        </w:rPr>
+        <w:t xml:space="preserve"> classes were removed</w:t>
+      </w:r>
+    </w:p>
+    <w:p>
+      <w:pPr>
+        <w:keepNext/>
+        <w:rPr>
+          <w:b/>
+          <w:bCs/>
+          <w:lang w:val="en-US"/>
+        </w:rPr>
+      </w:pPr>
+      <w:r>
+        <w:rPr>
+          <w:b/>
+          <w:bCs/>
+          <w:lang w:val="en-US"/>
+        </w:rPr>
+        <w:t>-The Fruit class was added</w:t>
+      </w:r>
+    </w:p>
+    <w:p>
+      <w:pPr>
+        <w:keepNext/>
+        <w:rPr>
+          <w:b/>
+          <w:bCs/>
+          <w:lang w:val="en-US"/>
+        </w:rPr>
+      </w:pPr>
+      <w:r>
+        <w:rPr>
+          <w:b/>
+          <w:bCs/>
+          <w:lang w:val="en-US"/>
+        </w:rPr>
+        <w:t>-Ghost inheri</w:t>
+      </w:r>
+      <w:r>
+        <w:rPr>
+          <w:b/>
+          <w:bCs/>
+          <w:lang w:val="en-US"/>
+        </w:rPr>
+        <w:t>ts from eatable</w:t>
+      </w:r>
+    </w:p>
+    <w:p>
+      <w:pPr>
+        <w:pStyle w:val="NoSpacing"/>
+        <w:rPr>
+          <w:lang w:val="en-US"/>
+        </w:rPr>
+      </w:pPr>
+      <w:r>
+        <w:rPr>
+          <w:lang w:val="en-US"/>
+        </w:rPr>
+        <w:t xml:space="preserve">By adding a board class there was an object that represents the map. This </w:t>
+      </w:r>
+      <w:r>
+        <w:rPr>
+          <w:lang w:val="en-US"/>
+        </w:rPr>
+        <w:t>way entities</w:t>
+      </w:r>
+      <w:r>
+        <w:rPr>
+          <w:lang w:val="en-US"/>
+        </w:rPr>
+        <w:t xml:space="preserve"> </w:t>
+      </w:r>
       <w:bookmarkStart w:id="0" w:name="_GoBack"/>
       <w:bookmarkEnd w:id="0"/>
-    </w:p>
-    <w:p>
-      <w:pPr>
-        <w:pStyle w:val="Caption"/>
-        <w:rPr>
-          <w:lang w:val="en-US"/>
-        </w:rPr>
-      </w:pPr>
-    </w:p>
-    <w:p>
-      <w:pPr>
-        <w:pStyle w:val="Caption"/>
-        <w:rPr>
-          <w:lang w:val="en-US"/>
-        </w:rPr>
-      </w:pPr>
-    </w:p>
-    <w:p>
-      <w:pPr>
-        <w:pStyle w:val="Caption"/>
-        <w:rPr>
-          <w:lang w:val="en-US"/>
-        </w:rPr>
-      </w:pPr>
-    </w:p>
-    <w:p>
-      <w:pPr>
-        <w:pStyle w:val="Caption"/>
-        <w:rPr>
-          <w:lang w:val="en-US"/>
-        </w:rPr>
-      </w:pPr>
-    </w:p>
-    <w:p>
-      <w:pPr>
-        <w:pStyle w:val="Caption"/>
-        <w:rPr>
-          <w:lang w:val="en-US"/>
-        </w:rPr>
-      </w:pPr>
-    </w:p>
-    <w:p>
-      <w:pPr>
-        <w:pStyle w:val="Caption"/>
-        <w:rPr>
-          <w:lang w:val="en-US"/>
-        </w:rPr>
-      </w:pPr>
-    </w:p>
-    <w:p>
-      <w:pPr>
-        <w:pStyle w:val="Caption"/>
-        <w:rPr>
-          <w:lang w:val="en-US"/>
-        </w:rPr>
-      </w:pPr>
-    </w:p>
-    <w:p>
-      <w:pPr>
-        <w:pStyle w:val="Caption"/>
-        <w:rPr>
-          <w:lang w:val="en-US"/>
-        </w:rPr>
-      </w:pPr>
-    </w:p>
-    <w:p>
-      <w:pPr>
-        <w:pStyle w:val="Caption"/>
-        <w:rPr>
-          <w:lang w:val="en-US"/>
-        </w:rPr>
-      </w:pPr>
-    </w:p>
-    <w:p>
-      <w:pPr>
-        <w:pStyle w:val="Caption"/>
-        <w:rPr>
-          <w:lang w:val="en-US"/>
-        </w:rPr>
-      </w:pPr>
-    </w:p>
-    <w:p>
-      <w:pPr>
-        <w:pStyle w:val="Caption"/>
-        <w:rPr>
-          <w:lang w:val="en-US"/>
-        </w:rPr>
-      </w:pPr>
-    </w:p>
-    <w:p>
-      <w:pPr>
-        <w:pStyle w:val="Caption"/>
-        <w:rPr>
-          <w:lang w:val="en-US"/>
-        </w:rPr>
-      </w:pPr>
-    </w:p>
-    <w:p>
-      <w:pPr>
-        <w:pStyle w:val="Caption"/>
-        <w:rPr>
-          <w:lang w:val="en-US"/>
-        </w:rPr>
-      </w:pPr>
-    </w:p>
-    <w:p>
-      <w:pPr>
-        <w:pStyle w:val="Caption"/>
-        <w:rPr>
-          <w:lang w:val="en-US"/>
-        </w:rPr>
-      </w:pPr>
-    </w:p>
-    <w:p>
-      <w:pPr>
-        <w:pStyle w:val="Caption"/>
-        <w:rPr>
-          <w:lang w:val="en-US"/>
-        </w:rPr>
-      </w:pPr>
-    </w:p>
-    <w:p>
-      <w:pPr>
-        <w:pStyle w:val="Caption"/>
-        <w:rPr>
-          <w:lang w:val="en-US"/>
-        </w:rPr>
-      </w:pPr>
-    </w:p>
-    <w:p>
-      <w:pPr>
-        <w:pStyle w:val="Caption"/>
-        <w:rPr>
-          <w:lang w:val="en-US"/>
-        </w:rPr>
-      </w:pPr>
-    </w:p>
-    <w:p>
-      <w:pPr>
-        <w:pStyle w:val="Caption"/>
-        <w:rPr>
-          <w:lang w:val="en-US"/>
-        </w:rPr>
-      </w:pPr>
-    </w:p>
-    <w:p>
-      <w:pPr>
-        <w:pStyle w:val="Caption"/>
-        <w:rPr>
-          <w:lang w:val="en-US"/>
-        </w:rPr>
-      </w:pPr>
-    </w:p>
-    <w:p>
-      <w:pPr>
-        <w:pStyle w:val="Caption"/>
-        <w:rPr>
-          <w:lang w:val="en-US"/>
-        </w:rPr>
-      </w:pPr>
-    </w:p>
-    <w:p>
-      <w:pPr>
-        <w:pStyle w:val="Caption"/>
-        <w:rPr>
-          <w:lang w:val="en-US"/>
-        </w:rPr>
-      </w:pPr>
-    </w:p>
-    <w:p>
-      <w:pPr>
-        <w:pStyle w:val="Caption"/>
-        <w:rPr>
-          <w:lang w:val="en-US"/>
-        </w:rPr>
-      </w:pPr>
-    </w:p>
-    <w:p>
-      <w:pPr>
-        <w:pStyle w:val="Caption"/>
-        <w:rPr>
-          <w:lang w:val="en-US"/>
-        </w:rPr>
-      </w:pPr>
-    </w:p>
-    <w:p>
-      <w:pPr>
-        <w:pStyle w:val="Caption"/>
-        <w:rPr>
-          <w:lang w:val="en-US"/>
-        </w:rPr>
-      </w:pPr>
-    </w:p>
-    <w:p>
-      <w:pPr>
-        <w:pStyle w:val="Caption"/>
-        <w:rPr>
-          <w:lang w:val="en-US"/>
-        </w:rPr>
-      </w:pPr>
-    </w:p>
-    <w:p>
-      <w:pPr>
-        <w:pStyle w:val="Caption"/>
-        <w:rPr>
-          <w:lang w:val="en-US"/>
-        </w:rPr>
-      </w:pPr>
-    </w:p>
-    <w:p>
-      <w:pPr>
-        <w:pStyle w:val="Caption"/>
-        <w:rPr>
-          <w:lang w:val="en-US"/>
-        </w:rPr>
-      </w:pPr>
-    </w:p>
-    <w:p>
-      <w:pPr>
-        <w:pStyle w:val="Caption"/>
-        <w:rPr>
-          <w:lang w:val="en-US"/>
-        </w:rPr>
-      </w:pPr>
-    </w:p>
-    <w:p>
-      <w:pPr>
-        <w:pStyle w:val="Caption"/>
-        <w:rPr>
-          <w:lang w:val="en-US"/>
-        </w:rPr>
-      </w:pPr>
-    </w:p>
-    <w:p>
-      <w:pPr>
-        <w:pStyle w:val="Caption"/>
-        <w:rPr>
-          <w:lang w:val="en-US"/>
-        </w:rPr>
-      </w:pPr>
-    </w:p>
-    <w:p>
-      <w:pPr>
-        <w:pStyle w:val="Caption"/>
-        <w:rPr>
-          <w:lang w:val="en-US"/>
-        </w:rPr>
-      </w:pPr>
-    </w:p>
-    <w:p>
-      <w:pPr>
-        <w:pStyle w:val="Caption"/>
-        <w:rPr>
-          <w:lang w:val="en-US"/>
-        </w:rPr>
-      </w:pPr>
-    </w:p>
-    <w:p>
-      <w:pPr>
-        <w:pStyle w:val="Caption"/>
+      <w:r>
+        <w:rPr>
+          <w:lang w:val="en-US"/>
+        </w:rPr>
+        <w:t>have the ability to access the map they are  placed on.</w:t>
+      </w:r>
+    </w:p>
+    <w:p>
+      <w:pPr>
+        <w:pStyle w:val="NoSpacing"/>
+        <w:rPr>
+          <w:lang w:val="en-US"/>
+        </w:rPr>
+      </w:pPr>
+      <w:r>
+        <w:rPr>
+          <w:lang w:val="en-US"/>
+        </w:rPr>
+        <w:tab/>
+        <w:t xml:space="preserve">Due to the way the collision detection was implemented there was no need for the energizer to be in a separate class. It just is a regular eatable with a </w:t>
+      </w:r>
+      <w:r>
+        <w:rPr>
+          <w:lang w:val="en-US"/>
+        </w:rPr>
+        <w:t>eat-</w:t>
+      </w:r>
+      <w:r>
+        <w:rPr>
+          <w:lang w:val="en-US"/>
+        </w:rPr>
+        <w:t>value of zero. The collision detection then knows what actions to take to make the ghosts scared.</w:t>
+      </w:r>
+    </w:p>
+    <w:p>
+      <w:pPr>
+        <w:pStyle w:val="NoSpacing"/>
+        <w:rPr>
+          <w:lang w:val="en-US"/>
+        </w:rPr>
+      </w:pPr>
+      <w:r>
+        <w:rPr>
+          <w:lang w:val="en-US"/>
+        </w:rPr>
+        <w:tab/>
+        <w:t>Fruit however was put into a separate class as it needs to spawn in a random location on the map. This is functionality specific to fruit.</w:t>
+      </w:r>
+    </w:p>
+    <w:p>
+      <w:pPr>
+        <w:pStyle w:val="NoSpacing"/>
+        <w:rPr>
+          <w:lang w:val="en-US"/>
+        </w:rPr>
+      </w:pPr>
+      <w:r>
+        <w:rPr>
+          <w:lang w:val="en-US"/>
+        </w:rPr>
+        <w:tab/>
+        <w:t>Instead of having a scared ghost class and a regular ghost class, this was put into a single class. The ghosts now just have two states they can be in, a scared state and a normal state.</w:t>
+      </w:r>
+    </w:p>
+    <w:p>
+      <w:pPr>
+        <w:pStyle w:val="Caption"/>
+        <w:rPr>
+          <w:lang w:val="en-US"/>
+        </w:rPr>
+      </w:pPr>
+    </w:p>
+    <w:p>
+      <w:pPr>
+        <w:pStyle w:val="Caption"/>
+        <w:rPr>
+          <w:lang w:val="en-US"/>
+        </w:rPr>
+      </w:pPr>
+    </w:p>
+    <w:p>
+      <w:pPr>
+        <w:pStyle w:val="Caption"/>
+        <w:rPr>
+          <w:lang w:val="en-US"/>
+        </w:rPr>
+      </w:pPr>
+    </w:p>
+    <w:p>
+      <w:pPr>
+        <w:pStyle w:val="Caption"/>
+        <w:rPr>
+          <w:lang w:val="en-US"/>
+        </w:rPr>
+      </w:pPr>
+    </w:p>
+    <w:p>
+      <w:pPr>
+        <w:pStyle w:val="Caption"/>
+        <w:rPr>
+          <w:lang w:val="en-US"/>
+        </w:rPr>
+      </w:pPr>
+      <w:r>
+        <w:rPr>
+          <w:noProof/>
+        </w:rPr>
+        <w:drawing>
+          <wp:anchor distT="0" distB="0" distL="114300" distR="114300" simplePos="0" relativeHeight="251661312" behindDoc="0" locked="0" layoutInCell="1" allowOverlap="1" wp14:anchorId="0AC6DBDE" wp14:editId="47374AEA">
+            <wp:simplePos x="0" y="0"/>
+            <wp:positionH relativeFrom="column">
+              <wp:posOffset>-314579</wp:posOffset>
+            </wp:positionH>
+            <wp:positionV relativeFrom="page">
+              <wp:posOffset>5688691</wp:posOffset>
+            </wp:positionV>
+            <wp:extent cx="3123590" cy="3484087"/>
+            <wp:effectExtent l="0" t="0" r="635" b="2540"/>
+            <wp:wrapNone/>
+            <wp:docPr id="3" name="Picture 3"/>
+            <wp:cNvGraphicFramePr>
+              <a:graphicFrameLocks xmlns:a="http://schemas.openxmlformats.org/drawingml/2006/main" noChangeAspect="1"/>
+            </wp:cNvGraphicFramePr>
+            <a:graphic xmlns:a="http://schemas.openxmlformats.org/drawingml/2006/main">
+              <a:graphicData uri="http://schemas.openxmlformats.org/drawingml/2006/picture">
+                <pic:pic xmlns:pic="http://schemas.openxmlformats.org/drawingml/2006/picture">
+                  <pic:nvPicPr>
+                    <pic:cNvPr id="0" name="Picture 1"/>
+                    <pic:cNvPicPr>
+                      <a:picLocks noChangeAspect="1" noChangeArrowheads="1"/>
+                    </pic:cNvPicPr>
+                  </pic:nvPicPr>
+                  <pic:blipFill>
+                    <a:blip r:embed="rId7">
+                      <a:extLst>
+                        <a:ext uri="{28A0092B-C50C-407E-A947-70E740481C1C}">
+                          <a14:useLocalDpi xmlns:a14="http://schemas.microsoft.com/office/drawing/2010/main" val="0"/>
+                        </a:ext>
+                      </a:extLst>
+                    </a:blip>
+                    <a:srcRect/>
+                    <a:stretch>
+                      <a:fillRect/>
+                    </a:stretch>
+                  </pic:blipFill>
+                  <pic:spPr bwMode="auto">
+                    <a:xfrm>
+                      <a:off x="0" y="0"/>
+                      <a:ext cx="3124532" cy="3485138"/>
+                    </a:xfrm>
+                    <a:prstGeom prst="rect">
+                      <a:avLst/>
+                    </a:prstGeom>
+                    <a:noFill/>
+                    <a:ln>
+                      <a:noFill/>
+                    </a:ln>
+                  </pic:spPr>
+                </pic:pic>
+              </a:graphicData>
+            </a:graphic>
+            <wp14:sizeRelH relativeFrom="margin">
+              <wp14:pctWidth>0</wp14:pctWidth>
+            </wp14:sizeRelH>
+            <wp14:sizeRelV relativeFrom="margin">
+              <wp14:pctHeight>0</wp14:pctHeight>
+            </wp14:sizeRelV>
+          </wp:anchor>
+        </w:drawing>
+      </w:r>
+    </w:p>
+    <w:p>
+      <w:pPr>
+        <w:rPr>
+          <w:lang w:val="en-US"/>
+        </w:rPr>
+      </w:pPr>
+    </w:p>
+    <w:p>
+      <w:pPr>
+        <w:pStyle w:val="Caption"/>
+        <w:rPr>
+          <w:lang w:val="en-US"/>
+        </w:rPr>
       </w:pPr>
       <w:r>
         <w:rPr>
@@ -299,18 +399,18 @@
         <mc:AlternateContent>
           <mc:Choice Requires="wps">
             <w:drawing>
-              <wp:anchor distT="0" distB="0" distL="114300" distR="114300" simplePos="0" relativeHeight="251660288" behindDoc="0" locked="0" layoutInCell="1" allowOverlap="1" wp14:anchorId="02841936" wp14:editId="744A1397">
+              <wp:anchor distT="0" distB="0" distL="114300" distR="114300" simplePos="0" relativeHeight="251664384" behindDoc="0" locked="0" layoutInCell="1" allowOverlap="1" wp14:anchorId="0A636171" wp14:editId="79932A5C">
                 <wp:simplePos x="0" y="0"/>
                 <wp:positionH relativeFrom="column">
-                  <wp:posOffset>85725</wp:posOffset>
+                  <wp:posOffset>3569335</wp:posOffset>
                 </wp:positionH>
                 <wp:positionV relativeFrom="paragraph">
-                  <wp:posOffset>7113270</wp:posOffset>
+                  <wp:posOffset>2166620</wp:posOffset>
                 </wp:positionV>
-                <wp:extent cx="4495165" cy="635"/>
+                <wp:extent cx="2372995" cy="635"/>
                 <wp:effectExtent l="0" t="0" r="0" b="0"/>
                 <wp:wrapNone/>
-                <wp:docPr id="2" name="Text Box 2"/>
+                <wp:docPr id="1" name="Text Box 1"/>
                 <wp:cNvGraphicFramePr/>
                 <a:graphic xmlns:a="http://schemas.openxmlformats.org/drawingml/2006/main">
                   <a:graphicData uri="http://schemas.microsoft.com/office/word/2010/wordprocessingShape">
@@ -319,7 +419,7 @@
                       <wps:spPr>
                         <a:xfrm>
                           <a:off x="0" y="0"/>
-                          <a:ext cx="4495165" cy="635"/>
+                          <a:ext cx="2372995" cy="635"/>
                         </a:xfrm>
                         <a:prstGeom prst="rect">
                           <a:avLst/>
@@ -341,18 +441,18 @@
                               </w:rPr>
                             </w:pPr>
                             <w:r>
-                              <w:t>Figure 1</w:t>
+                              <w:t xml:space="preserve">Figure </w:t>
                             </w:r>
                             <w:fldSimple w:instr=" SEQ Figure \* ARABIC ">
                               <w:r>
                                 <w:rPr>
                                   <w:noProof/>
                                 </w:rPr>
-                                <w:t>2</w:t>
+                                <w:t>1</w:t>
                               </w:r>
                             </w:fldSimple>
                             <w:r>
-                              <w:t>:class diagram</w:t>
+                              <w:t>:Old class diagram</w:t>
                             </w:r>
                           </w:p>
                         </w:txbxContent>
@@ -371,11 +471,11 @@
           </mc:Choice>
           <mc:Fallback>
             <w:pict>
-              <v:shapetype w14:anchorId="02841936" id="_x0000_t202" coordsize="21600,21600" o:spt="202" path="m,l,21600r21600,l21600,xe">
+              <v:shapetype w14:anchorId="0A636171" id="_x0000_t202" coordsize="21600,21600" o:spt="202" path="m,l,21600r21600,l21600,xe">
                 <v:stroke joinstyle="miter"/>
                 <v:path gradientshapeok="t" o:connecttype="rect"/>
               </v:shapetype>
-              <v:shape id="Text Box 2" o:spid="_x0000_s1026" type="#_x0000_t202" style="position:absolute;margin-left:6.75pt;margin-top:560.1pt;width:353.95pt;height:.05pt;z-index:251660288;visibility:visible;mso-wrap-style:square;mso-wrap-distance-left:9pt;mso-wrap-distance-top:0;mso-wrap-distance-right:9pt;mso-wrap-distance-bottom:0;mso-position-horizontal:absolute;mso-position-horizontal-relative:text;mso-position-vertical:absolute;mso-position-vertical-relative:text;v-text-anchor:top" o:gfxdata="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" stroked="f">
+              <v:shape id="Text Box 1" o:spid="_x0000_s1026" type="#_x0000_t202" style="position:absolute;margin-left:281.05pt;margin-top:170.6pt;width:186.85pt;height:.05pt;z-index:251664384;visibility:visible;mso-wrap-style:square;mso-wrap-distance-left:9pt;mso-wrap-distance-top:0;mso-wrap-distance-right:9pt;mso-wrap-distance-bottom:0;mso-position-horizontal:absolute;mso-position-horizontal-relative:text;mso-position-vertical:absolute;mso-position-vertical-relative:text;v-text-anchor:top" o:gfxdata="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" stroked="f">
                 <v:textbox style="mso-fit-shape-to-text:t" inset="0,0,0,0">
                   <w:txbxContent>
                     <w:p>
@@ -386,18 +486,18 @@
                         </w:rPr>
                       </w:pPr>
                       <w:r>
-                        <w:t>Figure 1</w:t>
+                        <w:t xml:space="preserve">Figure </w:t>
                       </w:r>
                       <w:fldSimple w:instr=" SEQ Figure \* ARABIC ">
                         <w:r>
                           <w:rPr>
                             <w:noProof/>
                           </w:rPr>
-                          <w:t>2</w:t>
+                          <w:t>1</w:t>
                         </w:r>
                       </w:fldSimple>
                       <w:r>
-                        <w:t>:class diagram</w:t>
+                        <w:t>:Old class diagram</w:t>
                       </w:r>
                     </w:p>
                   </w:txbxContent>
@@ -412,18 +512,18 @@
           <w:noProof/>
         </w:rPr>
         <w:drawing>
-          <wp:anchor distT="0" distB="0" distL="114300" distR="114300" simplePos="0" relativeHeight="251658240" behindDoc="0" locked="0" layoutInCell="1" allowOverlap="1" wp14:anchorId="1EBDA806" wp14:editId="7B27958F">
+          <wp:anchor distT="0" distB="0" distL="114300" distR="114300" simplePos="0" relativeHeight="251662336" behindDoc="0" locked="0" layoutInCell="1" allowOverlap="1" wp14:anchorId="17E94354" wp14:editId="26EB790D">
             <wp:simplePos x="0" y="0"/>
             <wp:positionH relativeFrom="column">
-              <wp:posOffset>86167</wp:posOffset>
+              <wp:posOffset>3569665</wp:posOffset>
             </wp:positionH>
             <wp:positionV relativeFrom="paragraph">
-              <wp:posOffset>1382229</wp:posOffset>
+              <wp:posOffset>32893</wp:posOffset>
             </wp:positionV>
-            <wp:extent cx="4495551" cy="5674444"/>
-            <wp:effectExtent l="0" t="0" r="635" b="2540"/>
+            <wp:extent cx="2373368" cy="2077313"/>
+            <wp:effectExtent l="0" t="0" r="8255" b="0"/>
             <wp:wrapNone/>
-            <wp:docPr id="1" name="Picture 1"/>
+            <wp:docPr id="4" name="Picture 4"/>
             <wp:cNvGraphicFramePr>
               <a:graphicFrameLocks xmlns:a="http://schemas.openxmlformats.org/drawingml/2006/main" noChangeAspect="1"/>
             </wp:cNvGraphicFramePr>
@@ -431,13 +531,13 @@
               <a:graphicData uri="http://schemas.openxmlformats.org/drawingml/2006/picture">
                 <pic:pic xmlns:pic="http://schemas.openxmlformats.org/drawingml/2006/picture">
                   <pic:nvPicPr>
-                    <pic:cNvPr id="0" name="Picture 1"/>
+                    <pic:cNvPr id="0" name="Picture 3"/>
                     <pic:cNvPicPr>
                       <a:picLocks noChangeAspect="1" noChangeArrowheads="1"/>
                     </pic:cNvPicPr>
                   </pic:nvPicPr>
                   <pic:blipFill>
-                    <a:blip r:embed="rId5">
+                    <a:blip r:embed="rId8">
                       <a:extLst>
                         <a:ext uri="{28A0092B-C50C-407E-A947-70E740481C1C}">
                           <a14:useLocalDpi xmlns:a14="http://schemas.microsoft.com/office/drawing/2010/main" val="0"/>
@@ -452,7 +552,7 @@
                   <pic:spPr bwMode="auto">
                     <a:xfrm>
                       <a:off x="0" y="0"/>
-                      <a:ext cx="4496995" cy="5676267"/>
+                      <a:ext cx="2373368" cy="2077313"/>
                     </a:xfrm>
                     <a:prstGeom prst="rect">
                       <a:avLst/>
@@ -475,7 +575,214 @@
         </w:drawing>
       </w:r>
     </w:p>
+    <w:p>
+      <w:pPr>
+        <w:pStyle w:val="Caption"/>
+        <w:rPr>
+          <w:lang w:val="en-US"/>
+        </w:rPr>
+      </w:pPr>
+    </w:p>
+    <w:p>
+      <w:pPr>
+        <w:pStyle w:val="Caption"/>
+        <w:rPr>
+          <w:lang w:val="en-US"/>
+        </w:rPr>
+      </w:pPr>
+    </w:p>
+    <w:p>
+      <w:pPr>
+        <w:pStyle w:val="Caption"/>
+        <w:rPr>
+          <w:lang w:val="en-US"/>
+        </w:rPr>
+      </w:pPr>
+    </w:p>
+    <w:p>
+      <w:pPr>
+        <w:pStyle w:val="Caption"/>
+        <w:rPr>
+          <w:lang w:val="en-US"/>
+        </w:rPr>
+      </w:pPr>
+    </w:p>
+    <w:p>
+      <w:pPr>
+        <w:pStyle w:val="Caption"/>
+        <w:rPr>
+          <w:lang w:val="en-US"/>
+        </w:rPr>
+      </w:pPr>
+    </w:p>
+    <w:p>
+      <w:pPr>
+        <w:pStyle w:val="Caption"/>
+        <w:rPr>
+          <w:lang w:val="en-US"/>
+        </w:rPr>
+      </w:pPr>
+    </w:p>
+    <w:p>
+      <w:pPr>
+        <w:pStyle w:val="Caption"/>
+        <w:rPr>
+          <w:lang w:val="en-US"/>
+        </w:rPr>
+      </w:pPr>
+    </w:p>
+    <w:p>
+      <w:pPr>
+        <w:pStyle w:val="Caption"/>
+        <w:rPr>
+          <w:lang w:val="en-US"/>
+        </w:rPr>
+      </w:pPr>
+    </w:p>
+    <w:p>
+      <w:pPr>
+        <w:pStyle w:val="Caption"/>
+        <w:rPr>
+          <w:lang w:val="en-US"/>
+        </w:rPr>
+      </w:pPr>
+    </w:p>
+    <w:p>
+      <w:pPr>
+        <w:pStyle w:val="Caption"/>
+        <w:rPr>
+          <w:lang w:val="en-US"/>
+        </w:rPr>
+      </w:pPr>
+    </w:p>
+    <w:p>
+      <w:pPr>
+        <w:pStyle w:val="Caption"/>
+        <w:rPr>
+          <w:lang w:val="en-US"/>
+        </w:rPr>
+      </w:pPr>
+    </w:p>
+    <w:p>
+      <w:pPr>
+        <w:pStyle w:val="Caption"/>
+        <w:rPr>
+          <w:lang w:val="en-US"/>
+        </w:rPr>
+      </w:pPr>
+    </w:p>
+    <w:p>
+      <w:pPr>
+        <w:pStyle w:val="Caption"/>
+        <w:rPr>
+          <w:lang w:val="en-US"/>
+        </w:rPr>
+      </w:pPr>
+      <w:r>
+        <w:rPr>
+          <w:noProof/>
+        </w:rPr>
+        <mc:AlternateContent>
+          <mc:Choice Requires="wps">
+            <w:drawing>
+              <wp:anchor distT="0" distB="0" distL="114300" distR="114300" simplePos="0" relativeHeight="251660288" behindDoc="0" locked="0" layoutInCell="1" allowOverlap="1" wp14:anchorId="02841936" wp14:editId="24FC9527">
+                <wp:simplePos x="0" y="0"/>
+                <wp:positionH relativeFrom="column">
+                  <wp:posOffset>-292633</wp:posOffset>
+                </wp:positionH>
+                <wp:positionV relativeFrom="page">
+                  <wp:posOffset>9268358</wp:posOffset>
+                </wp:positionV>
+                <wp:extent cx="4495165" cy="266700"/>
+                <wp:effectExtent l="0" t="0" r="635" b="0"/>
+                <wp:wrapNone/>
+                <wp:docPr id="2" name="Text Box 2"/>
+                <wp:cNvGraphicFramePr/>
+                <a:graphic xmlns:a="http://schemas.openxmlformats.org/drawingml/2006/main">
+                  <a:graphicData uri="http://schemas.microsoft.com/office/word/2010/wordprocessingShape">
+                    <wps:wsp>
+                      <wps:cNvSpPr txBox="1"/>
+                      <wps:spPr>
+                        <a:xfrm>
+                          <a:off x="0" y="0"/>
+                          <a:ext cx="4495165" cy="266700"/>
+                        </a:xfrm>
+                        <a:prstGeom prst="rect">
+                          <a:avLst/>
+                        </a:prstGeom>
+                        <a:solidFill>
+                          <a:prstClr val="white"/>
+                        </a:solidFill>
+                        <a:ln>
+                          <a:noFill/>
+                        </a:ln>
+                      </wps:spPr>
+                      <wps:txbx>
+                        <w:txbxContent>
+                          <w:p>
+                            <w:pPr>
+                              <w:pStyle w:val="Caption"/>
+                              <w:rPr>
+                                <w:noProof/>
+                              </w:rPr>
+                            </w:pPr>
+                            <w:r>
+                              <w:t>Figure 1:</w:t>
+                            </w:r>
+                            <w:r>
+                              <w:t xml:space="preserve"> new </w:t>
+                            </w:r>
+                            <w:r>
+                              <w:t>class diagram</w:t>
+                            </w:r>
+                          </w:p>
+                        </w:txbxContent>
+                      </wps:txbx>
+                      <wps:bodyPr rot="0" spcFirstLastPara="0" vertOverflow="overflow" horzOverflow="overflow" vert="horz" wrap="square" lIns="0" tIns="0" rIns="0" bIns="0" numCol="1" spcCol="0" rtlCol="0" fromWordArt="0" anchor="t" anchorCtr="0" forceAA="0" compatLnSpc="1">
+                        <a:prstTxWarp prst="textNoShape">
+                          <a:avLst/>
+                        </a:prstTxWarp>
+                        <a:spAutoFit/>
+                      </wps:bodyPr>
+                    </wps:wsp>
+                  </a:graphicData>
+                </a:graphic>
+              </wp:anchor>
+            </w:drawing>
+          </mc:Choice>
+          <mc:Fallback>
+            <w:pict>
+              <v:shape w14:anchorId="02841936" id="Text Box 2" o:spid="_x0000_s1027" type="#_x0000_t202" style="position:absolute;margin-left:-23.05pt;margin-top:729.8pt;width:353.95pt;height:21pt;z-index:251660288;visibility:visible;mso-wrap-style:square;mso-wrap-distance-left:9pt;mso-wrap-distance-top:0;mso-wrap-distance-right:9pt;mso-wrap-distance-bottom:0;mso-position-horizontal:absolute;mso-position-horizontal-relative:text;mso-position-vertical:absolute;mso-position-vertical-relative:page;v-text-anchor:top" o:gfxdata="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" stroked="f">
+                <v:textbox style="mso-fit-shape-to-text:t" inset="0,0,0,0">
+                  <w:txbxContent>
+                    <w:p>
+                      <w:pPr>
+                        <w:pStyle w:val="Caption"/>
+                        <w:rPr>
+                          <w:noProof/>
+                        </w:rPr>
+                      </w:pPr>
+                      <w:r>
+                        <w:t>Figure 1:</w:t>
+                      </w:r>
+                      <w:r>
+                        <w:t xml:space="preserve"> new </w:t>
+                      </w:r>
+                      <w:r>
+                        <w:t>class diagram</w:t>
+                      </w:r>
+                    </w:p>
+                  </w:txbxContent>
+                </v:textbox>
+                <w10:wrap anchory="page"/>
+              </v:shape>
+            </w:pict>
+          </mc:Fallback>
+        </mc:AlternateContent>
+      </w:r>
+    </w:p>
     <w:sectPr>
+      <w:headerReference w:type="default" r:id="rId9"/>
       <w:pgSz w:w="11906" w:h="16838"/>
       <w:pgMar w:top="1417" w:right="1417" w:bottom="1417" w:left="1417" w:header="708" w:footer="708" w:gutter="0"/>
       <w:cols w:space="708"/>
@@ -483,6 +790,75 @@
     </w:sectPr>
   </w:body>
 </w:document>
+</file>
+
+<file path=word/endnotes.xml><?xml version="1.0" encoding="utf-8"?>
+<w:endnotes xmlns:wpc="http://schemas.microsoft.com/office/word/2010/wordprocessingCanvas" xmlns:cx="http://schemas.microsoft.com/office/drawing/2014/chartex" xmlns:cx1="http://schemas.microsoft.com/office/drawing/2015/9/8/chartex" xmlns:cx2="http://schemas.microsoft.com/office/drawing/2015/10/21/chartex" xmlns:cx3="http://schemas.microsoft.com/office/drawing/2016/5/9/chartex" xmlns:cx4="http://schemas.microsoft.com/office/drawing/2016/5/10/chartex" xmlns:cx5="http://schemas.microsoft.com/office/drawing/2016/5/11/chartex" xmlns:cx6="http://schemas.microsoft.com/office/drawing/2016/5/12/chartex" xmlns:cx7="http://schemas.microsoft.com/office/drawing/2016/5/13/chartex" xmlns:cx8="http://schemas.microsoft.com/office/drawing/2016/5/14/chartex" xmlns:mc="http://schemas.openxmlformats.org/markup-compatibility/2006" xmlns:aink="http://schemas.microsoft.com/office/drawing/2016/ink" xmlns:am3d="http://schemas.microsoft.com/office/drawing/2017/model3d" xmlns:o="urn:schemas-microsoft-com:office:office" xmlns:r="http://schemas.openxmlformats.org/officeDocument/2006/relationships" xmlns:m="http://schemas.openxmlformats.org/officeDocument/2006/math" xmlns:v="urn:schemas-microsoft-com:vml" xmlns:wp14="http://schemas.microsoft.com/office/word/2010/wordprocessingDrawing" xmlns:wp="http://schemas.openxmlformats.org/drawingml/2006/wordprocessingDrawing" xmlns:w10="urn:schemas-microsoft-com:office:word" xmlns:w="http://schemas.openxmlformats.org/wordprocessingml/2006/main" xmlns:w14="http://schemas.microsoft.com/office/word/2010/wordml" xmlns:w15="http://schemas.microsoft.com/office/word/2012/wordml" xmlns:w16cid="http://schemas.microsoft.com/office/word/2016/wordml/cid" xmlns:w16se="http://schemas.microsoft.com/office/word/2015/wordml/symex" xmlns:wpg="http://schemas.microsoft.com/office/word/2010/wordprocessingGroup" xmlns:wpi="http://schemas.microsoft.com/office/word/2010/wordprocessingInk" xmlns:wne="http://schemas.microsoft.com/office/word/2006/wordml" xmlns:wps="http://schemas.microsoft.com/office/word/2010/wordprocessingShape" mc:Ignorable="w14 w15 w16se w16cid wp14">
+  <w:endnote w:type="separator" w:id="-1">
+    <w:p>
+      <w:pPr>
+        <w:spacing w:after="0" w:line="240" w:lineRule="auto"/>
+      </w:pPr>
+      <w:r>
+        <w:separator/>
+      </w:r>
+    </w:p>
+  </w:endnote>
+  <w:endnote w:type="continuationSeparator" w:id="0">
+    <w:p>
+      <w:pPr>
+        <w:spacing w:after="0" w:line="240" w:lineRule="auto"/>
+      </w:pPr>
+      <w:r>
+        <w:continuationSeparator/>
+      </w:r>
+    </w:p>
+  </w:endnote>
+</w:endnotes>
+</file>
+
+<file path=word/footnotes.xml><?xml version="1.0" encoding="utf-8"?>
+<w:footnotes xmlns:wpc="http://schemas.microsoft.com/office/word/2010/wordprocessingCanvas" xmlns:cx="http://schemas.microsoft.com/office/drawing/2014/chartex" xmlns:cx1="http://schemas.microsoft.com/office/drawing/2015/9/8/chartex" xmlns:cx2="http://schemas.microsoft.com/office/drawing/2015/10/21/chartex" xmlns:cx3="http://schemas.microsoft.com/office/drawing/2016/5/9/chartex" xmlns:cx4="http://schemas.microsoft.com/office/drawing/2016/5/10/chartex" xmlns:cx5="http://schemas.microsoft.com/office/drawing/2016/5/11/chartex" xmlns:cx6="http://schemas.microsoft.com/office/drawing/2016/5/12/chartex" xmlns:cx7="http://schemas.microsoft.com/office/drawing/2016/5/13/chartex" xmlns:cx8="http://schemas.microsoft.com/office/drawing/2016/5/14/chartex" xmlns:mc="http://schemas.openxmlformats.org/markup-compatibility/2006" xmlns:aink="http://schemas.microsoft.com/office/drawing/2016/ink" xmlns:am3d="http://schemas.microsoft.com/office/drawing/2017/model3d" xmlns:o="urn:schemas-microsoft-com:office:office" xmlns:r="http://schemas.openxmlformats.org/officeDocument/2006/relationships" xmlns:m="http://schemas.openxmlformats.org/officeDocument/2006/math" xmlns:v="urn:schemas-microsoft-com:vml" xmlns:wp14="http://schemas.microsoft.com/office/word/2010/wordprocessingDrawing" xmlns:wp="http://schemas.openxmlformats.org/drawingml/2006/wordprocessingDrawing" xmlns:w10="urn:schemas-microsoft-com:office:word" xmlns:w="http://schemas.openxmlformats.org/wordprocessingml/2006/main" xmlns:w14="http://schemas.microsoft.com/office/word/2010/wordml" xmlns:w15="http://schemas.microsoft.com/office/word/2012/wordml" xmlns:w16cid="http://schemas.microsoft.com/office/word/2016/wordml/cid" xmlns:w16se="http://schemas.microsoft.com/office/word/2015/wordml/symex" xmlns:wpg="http://schemas.microsoft.com/office/word/2010/wordprocessingGroup" xmlns:wpi="http://schemas.microsoft.com/office/word/2010/wordprocessingInk" xmlns:wne="http://schemas.microsoft.com/office/word/2006/wordml" xmlns:wps="http://schemas.microsoft.com/office/word/2010/wordprocessingShape" mc:Ignorable="w14 w15 w16se w16cid wp14">
+  <w:footnote w:type="separator" w:id="-1">
+    <w:p>
+      <w:pPr>
+        <w:spacing w:after="0" w:line="240" w:lineRule="auto"/>
+      </w:pPr>
+      <w:r>
+        <w:separator/>
+      </w:r>
+    </w:p>
+  </w:footnote>
+  <w:footnote w:type="continuationSeparator" w:id="0">
+    <w:p>
+      <w:pPr>
+        <w:spacing w:after="0" w:line="240" w:lineRule="auto"/>
+      </w:pPr>
+      <w:r>
+        <w:continuationSeparator/>
+      </w:r>
+    </w:p>
+  </w:footnote>
+</w:footnotes>
+</file>
+
+<file path=word/header1.xml><?xml version="1.0" encoding="utf-8"?>
+<w:hdr xmlns:wpc="http://schemas.microsoft.com/office/word/2010/wordprocessingCanvas" xmlns:cx="http://schemas.microsoft.com/office/drawing/2014/chartex" xmlns:cx1="http://schemas.microsoft.com/office/drawing/2015/9/8/chartex" xmlns:cx2="http://schemas.microsoft.com/office/drawing/2015/10/21/chartex" xmlns:cx3="http://schemas.microsoft.com/office/drawing/2016/5/9/chartex" xmlns:cx4="http://schemas.microsoft.com/office/drawing/2016/5/10/chartex" xmlns:cx5="http://schemas.microsoft.com/office/drawing/2016/5/11/chartex" xmlns:cx6="http://schemas.microsoft.com/office/drawing/2016/5/12/chartex" xmlns:cx7="http://schemas.microsoft.com/office/drawing/2016/5/13/chartex" xmlns:cx8="http://schemas.microsoft.com/office/drawing/2016/5/14/chartex" xmlns:mc="http://schemas.openxmlformats.org/markup-compatibility/2006" xmlns:aink="http://schemas.microsoft.com/office/drawing/2016/ink" xmlns:am3d="http://schemas.microsoft.com/office/drawing/2017/model3d" xmlns:o="urn:schemas-microsoft-com:office:office" xmlns:r="http://schemas.openxmlformats.org/officeDocument/2006/relationships" xmlns:m="http://schemas.openxmlformats.org/officeDocument/2006/math" xmlns:v="urn:schemas-microsoft-com:vml" xmlns:wp14="http://schemas.microsoft.com/office/word/2010/wordprocessingDrawing" xmlns:wp="http://schemas.openxmlformats.org/drawingml/2006/wordprocessingDrawing" xmlns:w10="urn:schemas-microsoft-com:office:word" xmlns:w="http://schemas.openxmlformats.org/wordprocessingml/2006/main" xmlns:w14="http://schemas.microsoft.com/office/word/2010/wordml" xmlns:w15="http://schemas.microsoft.com/office/word/2012/wordml" xmlns:w16cid="http://schemas.microsoft.com/office/word/2016/wordml/cid" xmlns:w16se="http://schemas.microsoft.com/office/word/2015/wordml/symex" xmlns:wpg="http://schemas.microsoft.com/office/word/2010/wordprocessingGroup" xmlns:wpi="http://schemas.microsoft.com/office/word/2010/wordprocessingInk" xmlns:wne="http://schemas.microsoft.com/office/word/2006/wordml" xmlns:wps="http://schemas.microsoft.com/office/word/2010/wordprocessingShape" mc:Ignorable="w14 w15 w16se w16cid wp14">
+  <w:p>
+    <w:pPr>
+      <w:pStyle w:val="Header"/>
+      <w:rPr>
+        <w:lang w:val="en-US"/>
+      </w:rPr>
+    </w:pPr>
+    <w:r>
+      <w:rPr>
+        <w:lang w:val="en-US"/>
+      </w:rPr>
+      <w:t>Berend Visser s1499270 group 30</w:t>
+    </w:r>
+  </w:p>
+</w:hdr>
 </file>
 
 <file path=word/styles.xml><?xml version="1.0" encoding="utf-8"?>
@@ -930,6 +1306,59 @@
       <w:szCs w:val="18"/>
     </w:rPr>
   </w:style>
+  <w:style w:type="paragraph" w:styleId="NoSpacing">
+    <w:name w:val="No Spacing"/>
+    <w:uiPriority w:val="1"/>
+    <w:qFormat/>
+    <w:rsid w:val="0075548B"/>
+    <w:pPr>
+      <w:spacing w:after="0" w:line="240" w:lineRule="auto"/>
+    </w:pPr>
+  </w:style>
+  <w:style w:type="paragraph" w:styleId="Header">
+    <w:name w:val="header"/>
+    <w:basedOn w:val="Normal"/>
+    <w:link w:val="HeaderChar"/>
+    <w:uiPriority w:val="99"/>
+    <w:unhideWhenUsed/>
+    <w:rsid w:val="00A83A97"/>
+    <w:pPr>
+      <w:tabs>
+        <w:tab w:val="center" w:pos="4536"/>
+        <w:tab w:val="right" w:pos="9072"/>
+      </w:tabs>
+      <w:spacing w:after="0" w:line="240" w:lineRule="auto"/>
+    </w:pPr>
+  </w:style>
+  <w:style w:type="character" w:customStyle="1" w:styleId="HeaderChar">
+    <w:name w:val="Header Char"/>
+    <w:basedOn w:val="DefaultParagraphFont"/>
+    <w:link w:val="Header"/>
+    <w:uiPriority w:val="99"/>
+    <w:rsid w:val="00A83A97"/>
+  </w:style>
+  <w:style w:type="paragraph" w:styleId="Footer">
+    <w:name w:val="footer"/>
+    <w:basedOn w:val="Normal"/>
+    <w:link w:val="FooterChar"/>
+    <w:uiPriority w:val="99"/>
+    <w:unhideWhenUsed/>
+    <w:rsid w:val="00A83A97"/>
+    <w:pPr>
+      <w:tabs>
+        <w:tab w:val="center" w:pos="4536"/>
+        <w:tab w:val="right" w:pos="9072"/>
+      </w:tabs>
+      <w:spacing w:after="0" w:line="240" w:lineRule="auto"/>
+    </w:pPr>
+  </w:style>
+  <w:style w:type="character" w:customStyle="1" w:styleId="FooterChar">
+    <w:name w:val="Footer Char"/>
+    <w:basedOn w:val="DefaultParagraphFont"/>
+    <w:link w:val="Footer"/>
+    <w:uiPriority w:val="99"/>
+    <w:rsid w:val="00A83A97"/>
+  </w:style>
 </w:styles>
 </file>
 
@@ -1233,7 +1662,7 @@
 </file>
 
 <file path=customXml/itemProps1.xml><?xml version="1.0" encoding="utf-8"?>
-<ds:datastoreItem xmlns:ds="http://schemas.openxmlformats.org/officeDocument/2006/customXml" ds:itemID="{8DB11189-49D7-412E-AD3F-34B24F8A5D60}">
+<ds:datastoreItem xmlns:ds="http://schemas.openxmlformats.org/officeDocument/2006/customXml" ds:itemID="{925A5637-1914-43A4-8032-F0E8D57DC2ED}">
   <ds:schemaRefs>
     <ds:schemaRef ds:uri="http://schemas.openxmlformats.org/officeDocument/2006/bibliography"/>
   </ds:schemaRefs>

--- a/Report.docx
+++ b/Report.docx
@@ -211,7 +211,21 @@
         <w:rPr>
           <w:lang w:val="en-US"/>
         </w:rPr>
-        <w:t>have the ability to access the map they are  placed on.</w:t>
+        <w:t xml:space="preserve">have the ability to access the map they </w:t>
+      </w:r>
+      <w:proofErr w:type="gramStart"/>
+      <w:r>
+        <w:rPr>
+          <w:lang w:val="en-US"/>
+        </w:rPr>
+        <w:t>are  placed</w:t>
+      </w:r>
+      <w:proofErr w:type="gramEnd"/>
+      <w:r>
+        <w:rPr>
+          <w:lang w:val="en-US"/>
+        </w:rPr>
+        <w:t xml:space="preserve"> on.</w:t>
       </w:r>
     </w:p>
     <w:p>
@@ -1662,7 +1676,7 @@
 </file>
 
 <file path=customXml/itemProps1.xml><?xml version="1.0" encoding="utf-8"?>
-<ds:datastoreItem xmlns:ds="http://schemas.openxmlformats.org/officeDocument/2006/customXml" ds:itemID="{925A5637-1914-43A4-8032-F0E8D57DC2ED}">
+<ds:datastoreItem xmlns:ds="http://schemas.openxmlformats.org/officeDocument/2006/customXml" ds:itemID="{E1489409-5D8D-47D1-B6D2-ABB69E1EF7D5}">
   <ds:schemaRefs>
     <ds:schemaRef ds:uri="http://schemas.openxmlformats.org/officeDocument/2006/bibliography"/>
   </ds:schemaRefs>
